--- a/Mariusz_Borkowski.docx
+++ b/Mariusz_Borkowski.docx
@@ -23,7 +23,6 @@
         </w:rPr>
         <w:t xml:space="preserve">, </w:t>
       </w:r>
-      <w:proofErr w:type="gramStart"/>
       <w:r>
         <w:rPr>
           <w:sz w:val="28"/>
@@ -42,23 +41,8 @@
           <w:b/>
           <w:sz w:val="28"/>
         </w:rPr>
-        <w:t xml:space="preserve"> </w:t>
-      </w:r>
-      <w:r>
-        <w:rPr>
-          <w:b/>
-          <w:sz w:val="28"/>
-        </w:rPr>
-        <w:t xml:space="preserve"> </w:t>
-      </w:r>
-      <w:r>
-        <w:rPr>
-          <w:b/>
-          <w:sz w:val="28"/>
-        </w:rPr>
         <w:t>22634</w:t>
       </w:r>
-      <w:proofErr w:type="gramEnd"/>
     </w:p>
     <w:p>
       <w:pPr>
@@ -66,7 +50,6 @@
           <w:i/>
         </w:rPr>
       </w:pPr>
-      <w:proofErr w:type="gramStart"/>
       <w:r>
         <w:rPr>
           <w:b/>
@@ -85,22 +68,8 @@
       <w:r>
         <w:rPr>
           <w:i/>
-          <w:sz w:val="28"/>
-        </w:rPr>
-        <w:t xml:space="preserve">  </w:t>
-      </w:r>
-      <w:r>
-        <w:rPr>
-          <w:i/>
-        </w:rPr>
-        <w:t>Aplikacja</w:t>
-      </w:r>
-      <w:proofErr w:type="gramEnd"/>
-      <w:r>
-        <w:rPr>
-          <w:i/>
-        </w:rPr>
-        <w:t xml:space="preserve"> do tworzenia notatek „</w:t>
+        </w:rPr>
+        <w:t>Aplikacja do tworzenia notatek „</w:t>
       </w:r>
       <w:r>
         <w:rPr>
@@ -130,15 +99,7 @@
         </w:rPr>
       </w:pPr>
       <w:r>
-        <w:t xml:space="preserve">Aby </w:t>
-      </w:r>
-      <w:proofErr w:type="gramStart"/>
-      <w:r>
-        <w:t>program  poprawnie</w:t>
-      </w:r>
-      <w:proofErr w:type="gramEnd"/>
-      <w:r>
-        <w:t xml:space="preserve"> dzia</w:t>
+        <w:t>Aby program  poprawnie dzia</w:t>
       </w:r>
       <w:r>
         <w:t xml:space="preserve">łał musi być uruchomiony serwer, </w:t>
@@ -147,13 +108,8 @@
         <w:t>musi być też zain</w:t>
       </w:r>
       <w:r>
-        <w:t xml:space="preserve">stalowana maszyna wirtualna </w:t>
-      </w:r>
-      <w:proofErr w:type="spellStart"/>
-      <w:r>
-        <w:t>javy</w:t>
-      </w:r>
-      <w:proofErr w:type="spellEnd"/>
+        <w:t>stalowana maszyna wirtualna javy</w:t>
+      </w:r>
       <w:r>
         <w:t>.</w:t>
       </w:r>
@@ -164,24 +120,17 @@
         <w:t>program</w:t>
       </w:r>
       <w:r>
-        <w:t xml:space="preserve"> z </w:t>
-      </w:r>
-      <w:proofErr w:type="spellStart"/>
-      <w:r>
-        <w:t>class</w:t>
-      </w:r>
-      <w:proofErr w:type="spellEnd"/>
+        <w:t xml:space="preserve"> z class</w:t>
+      </w:r>
       <w:r>
         <w:t xml:space="preserve"> </w:t>
       </w:r>
-      <w:proofErr w:type="spellStart"/>
       <w:r>
         <w:rPr>
           <w:b/>
         </w:rPr>
         <w:t>ListModels</w:t>
       </w:r>
-      <w:proofErr w:type="spellEnd"/>
       <w:r>
         <w:t xml:space="preserve"> oraz </w:t>
       </w:r>
@@ -255,15 +204,7 @@
         <w:t>1. Serwer</w:t>
       </w:r>
       <w:r>
-        <w:t xml:space="preserve"> – zadaniem serwera jest przechowywanie notatek, </w:t>
-      </w:r>
-      <w:proofErr w:type="spellStart"/>
-      <w:r>
-        <w:t>wysylanie</w:t>
-      </w:r>
-      <w:proofErr w:type="spellEnd"/>
-      <w:r>
-        <w:t xml:space="preserve"> notatek do klienta, odbieranie notatek od klienta oraz ich zapis. </w:t>
+        <w:t xml:space="preserve"> – zadaniem serwera jest przechowywanie notatek, wysylanie notatek do klienta, odbieranie notatek od klienta oraz ich zapis. </w:t>
       </w:r>
       <w:r>
         <w:t>Funkcje serwera:</w:t>
@@ -285,23 +226,13 @@
         <w:t>rejestracja</w:t>
       </w:r>
       <w:r>
-        <w:t xml:space="preserve"> – system pozwala na tworzenie kont dla nowych użytkowników. Dla każdego użytkownika zostaje utworzony nowy </w:t>
-      </w:r>
-      <w:proofErr w:type="gramStart"/>
-      <w:r>
-        <w:t>folder</w:t>
-      </w:r>
-      <w:proofErr w:type="gramEnd"/>
-      <w:r>
-        <w:t xml:space="preserve"> w nazwie którego jest użyty login </w:t>
-      </w:r>
-      <w:proofErr w:type="spellStart"/>
-      <w:r>
-        <w:t>użykownika</w:t>
-      </w:r>
-      <w:proofErr w:type="spellEnd"/>
-      <w:r>
-        <w:t xml:space="preserve">. </w:t>
+        <w:t xml:space="preserve"> – system pozwala na tworzenie kont dla nowych użytkowników. Dla każdego użytkownika zostaje utworzony nowy folder w nazwie którego jest użyty login uży</w:t>
+      </w:r>
+      <w:r>
+        <w:t>t</w:t>
+      </w:r>
+      <w:r>
+        <w:t xml:space="preserve">kownika. </w:t>
       </w:r>
     </w:p>
     <w:p>
@@ -310,48 +241,22 @@
         <w:jc w:val="both"/>
       </w:pPr>
       <w:r>
-        <w:t xml:space="preserve">W </w:t>
-      </w:r>
-      <w:proofErr w:type="gramStart"/>
-      <w:r>
-        <w:t>pliku</w:t>
-      </w:r>
-      <w:r>
-        <w:t xml:space="preserve"> </w:t>
-      </w:r>
-      <w:r>
-        <w:t xml:space="preserve"> .</w:t>
-      </w:r>
-      <w:proofErr w:type="spellStart"/>
-      <w:proofErr w:type="gramEnd"/>
-      <w:r>
-        <w:t>json</w:t>
-      </w:r>
-      <w:proofErr w:type="spellEnd"/>
-      <w:r>
-        <w:t xml:space="preserve"> przechowywane s</w:t>
+        <w:t>W pliku.json przechowywane s</w:t>
       </w:r>
       <w:r>
         <w:t>ą</w:t>
       </w:r>
       <w:r>
-        <w:t xml:space="preserve"> wszystkie informacje o użytkowniku takie jak: </w:t>
-      </w:r>
-      <w:proofErr w:type="spellStart"/>
-      <w:r>
-        <w:t>imie</w:t>
-      </w:r>
-      <w:proofErr w:type="spellEnd"/>
-      <w:r>
-        <w:t xml:space="preserve">, nazwisko, </w:t>
-      </w:r>
-      <w:proofErr w:type="spellStart"/>
-      <w:r>
-        <w:t>haslo</w:t>
-      </w:r>
-      <w:proofErr w:type="spellEnd"/>
-      <w:r>
-        <w:t xml:space="preserve"> (zaszyfrowane metoda Base64),</w:t>
+        <w:t xml:space="preserve"> wszystkie informacje o użytkowniku</w:t>
+      </w:r>
+      <w:r>
+        <w:t xml:space="preserve"> takie jak: imię</w:t>
+      </w:r>
+      <w:r>
+        <w:t>, nazwisko, hasł</w:t>
+      </w:r>
+      <w:r>
+        <w:t>o (zaszyfrowane metoda Base64),</w:t>
       </w:r>
       <w:r>
         <w:t xml:space="preserve"> oraz lista z obiektami notatek. </w:t>
@@ -375,14 +280,24 @@
         </w:numPr>
         <w:jc w:val="both"/>
       </w:pPr>
-      <w:proofErr w:type="spellStart"/>
-      <w:r>
-        <w:rPr>
-          <w:b/>
-        </w:rPr>
-        <w:t>wzracanie</w:t>
-      </w:r>
-      <w:proofErr w:type="spellEnd"/>
+      <w:r>
+        <w:rPr>
+          <w:b/>
+        </w:rPr>
+        <w:t>z</w:t>
+      </w:r>
+      <w:r>
+        <w:rPr>
+          <w:b/>
+        </w:rPr>
+        <w:t>w</w:t>
+      </w:r>
+      <w:r>
+        <w:rPr>
+          <w:b/>
+        </w:rPr>
+        <w:t>racanie</w:t>
+      </w:r>
       <w:r>
         <w:rPr>
           <w:b/>
@@ -390,15 +305,10 @@
         <w:t xml:space="preserve"> notatek</w:t>
       </w:r>
       <w:r>
-        <w:t xml:space="preserve"> – system </w:t>
-      </w:r>
-      <w:proofErr w:type="spellStart"/>
-      <w:r>
-        <w:t>przesyla</w:t>
-      </w:r>
-      <w:proofErr w:type="spellEnd"/>
-      <w:r>
-        <w:t xml:space="preserve"> notatki zalogowanemu użytkownikowi o danym loginu</w:t>
+        <w:t xml:space="preserve"> – system przesył</w:t>
+      </w:r>
+      <w:r>
+        <w:t>a notatki zalogowanemu użytkownikowi o danym loginu</w:t>
       </w:r>
     </w:p>
     <w:p>
@@ -414,74 +324,34 @@
         <w:rPr>
           <w:b/>
         </w:rPr>
-        <w:t>odbieranie</w:t>
-      </w:r>
-      <w:r>
-        <w:rPr>
-          <w:b/>
-        </w:rPr>
-        <w:t xml:space="preserve"> notatek</w:t>
-      </w:r>
-      <w:r>
-        <w:t xml:space="preserve"> – system </w:t>
-      </w:r>
-      <w:r>
-        <w:t>zapisuje</w:t>
-      </w:r>
-      <w:r>
-        <w:t xml:space="preserve"> notatki </w:t>
-      </w:r>
-      <w:r>
-        <w:t xml:space="preserve">które </w:t>
-      </w:r>
-      <w:proofErr w:type="spellStart"/>
-      <w:r>
-        <w:t>ootrzymal</w:t>
-      </w:r>
-      <w:proofErr w:type="spellEnd"/>
-      <w:r>
-        <w:t xml:space="preserve"> </w:t>
-      </w:r>
-      <w:r>
-        <w:t>zalogowanemu użytkownikowi o danym loginu</w:t>
-      </w:r>
-      <w:r>
-        <w:t>.</w:t>
+        <w:t>odbieranie notatek</w:t>
+      </w:r>
+      <w:r>
+        <w:t xml:space="preserve"> – </w:t>
+      </w:r>
+      <w:r>
+        <w:t>system zapisuje notatki które otrzymał</w:t>
+      </w:r>
+      <w:r>
+        <w:t xml:space="preserve"> zalogowanemu użytkownikowi o danym loginu.</w:t>
       </w:r>
     </w:p>
     <w:p>
       <w:r>
-        <w:t xml:space="preserve">Ponadto serwer za każdym razem wraca obiekt </w:t>
-      </w:r>
-      <w:proofErr w:type="spellStart"/>
-      <w:r>
-        <w:t>json</w:t>
-      </w:r>
-      <w:proofErr w:type="spellEnd"/>
-      <w:r>
-        <w:t xml:space="preserve"> w którym zawarta jest informacja o tym czy dana operacja </w:t>
-      </w:r>
-      <w:proofErr w:type="spellStart"/>
-      <w:r>
-        <w:t>przebiegla</w:t>
-      </w:r>
-      <w:proofErr w:type="spellEnd"/>
-      <w:r>
-        <w:t xml:space="preserve"> pomyślnie oraz jeżeli </w:t>
-      </w:r>
-      <w:proofErr w:type="spellStart"/>
-      <w:r>
-        <w:t>wystapil</w:t>
-      </w:r>
-      <w:proofErr w:type="spellEnd"/>
-      <w:r>
-        <w:t xml:space="preserve"> </w:t>
-      </w:r>
-      <w:proofErr w:type="spellStart"/>
-      <w:r>
-        <w:t>blad</w:t>
-      </w:r>
-      <w:proofErr w:type="spellEnd"/>
+        <w:t>Ponadto serwer za każdym razem wraca obiekt json w którym zawarta jest informacja o tym czy dana ope</w:t>
+      </w:r>
+      <w:r>
+        <w:t>racja przebiegł</w:t>
+      </w:r>
+      <w:r>
+        <w:t>a po</w:t>
+      </w:r>
+      <w:r>
+        <w:t>myślnie oraz jeżeli wystąpił błą</w:t>
+      </w:r>
+      <w:r>
+        <w:t>d</w:t>
+      </w:r>
       <w:r>
         <w:t>.</w:t>
       </w:r>
@@ -494,21 +364,7 @@
         <w:t>2. Klient</w:t>
       </w:r>
       <w:r>
-        <w:t xml:space="preserve"> – </w:t>
-      </w:r>
-      <w:proofErr w:type="gramStart"/>
-      <w:r>
-        <w:t xml:space="preserve">reprezentuje </w:t>
-      </w:r>
-      <w:r>
-        <w:t xml:space="preserve"> </w:t>
-      </w:r>
-      <w:r>
-        <w:t>on</w:t>
-      </w:r>
-      <w:proofErr w:type="gramEnd"/>
-      <w:r>
-        <w:t xml:space="preserve"> użytkownika serwisu. Ma za zadanie w możliwe najprostszy i użyteczny sposób przedstawić cala funkcjonalność</w:t>
+        <w:t xml:space="preserve"> – reprezentuje on użytkownika serwisu. Ma za zadanie w możliwe najprostszy i użyteczny sposób przedstawić cala funkcjonalność</w:t>
       </w:r>
       <w:r>
         <w:t>. Lista funkcji</w:t>
@@ -561,25 +417,29 @@
           <w:numId w:val="5"/>
         </w:numPr>
       </w:pPr>
-      <w:proofErr w:type="spellStart"/>
-      <w:r>
-        <w:rPr>
-          <w:b/>
-        </w:rPr>
-        <w:t>oswież</w:t>
-      </w:r>
-      <w:r>
-        <w:rPr>
-          <w:b/>
-        </w:rPr>
-        <w:t>anie</w:t>
-      </w:r>
-      <w:proofErr w:type="spellEnd"/>
-      <w:r>
-        <w:rPr>
-          <w:b/>
-        </w:rPr>
-        <w:t xml:space="preserve"> notatek</w:t>
+      <w:r>
+        <w:rPr>
+          <w:b/>
+        </w:rPr>
+        <w:t>o</w:t>
+      </w:r>
+      <w:r>
+        <w:rPr>
+          <w:b/>
+        </w:rPr>
+        <w:t>dś</w:t>
+      </w:r>
+      <w:r>
+        <w:rPr>
+          <w:b/>
+        </w:rPr>
+        <w:t>wież</w:t>
+      </w:r>
+      <w:r>
+        <w:rPr>
+          <w:b/>
+        </w:rPr>
+        <w:t>anie notatek</w:t>
       </w:r>
       <w:r>
         <w:t xml:space="preserve"> – pobieranie aktualnie zapisanej wersji z serwera</w:t>
@@ -596,33 +456,35 @@
           <w:b/>
         </w:rPr>
       </w:pPr>
-      <w:proofErr w:type="spellStart"/>
-      <w:r>
-        <w:rPr>
-          <w:b/>
-        </w:rPr>
-        <w:t>usuwnie</w:t>
-      </w:r>
-      <w:proofErr w:type="spellEnd"/>
-      <w:r>
-        <w:rPr>
-          <w:b/>
-        </w:rPr>
-        <w:t xml:space="preserve"> oraz </w:t>
-      </w:r>
-      <w:proofErr w:type="spellStart"/>
-      <w:r>
-        <w:rPr>
-          <w:b/>
-        </w:rPr>
-        <w:t>czysczenie</w:t>
-      </w:r>
-      <w:proofErr w:type="spellEnd"/>
-      <w:r>
-        <w:rPr>
-          <w:b/>
-        </w:rPr>
-        <w:t xml:space="preserve"> notatek</w:t>
+      <w:r>
+        <w:rPr>
+          <w:b/>
+        </w:rPr>
+        <w:t>usuw</w:t>
+      </w:r>
+      <w:r>
+        <w:rPr>
+          <w:b/>
+        </w:rPr>
+        <w:t>a</w:t>
+      </w:r>
+      <w:r>
+        <w:rPr>
+          <w:b/>
+        </w:rPr>
+        <w:t>nie oraz czys</w:t>
+      </w:r>
+      <w:r>
+        <w:rPr>
+          <w:b/>
+        </w:rPr>
+        <w:t>z</w:t>
+      </w:r>
+      <w:r>
+        <w:rPr>
+          <w:b/>
+        </w:rPr>
+        <w:t>czenie notatek</w:t>
       </w:r>
     </w:p>
     <w:p>
@@ -646,156 +508,118 @@
     <w:p>
       <w:r>
         <w:tab/>
-        <w:t xml:space="preserve">Pierwszym zadaniem jakim serwer wymaga od klienta jest podanie loginu oraz hasła. Jeżeli podany login istnieje oraz </w:t>
-      </w:r>
-      <w:proofErr w:type="spellStart"/>
-      <w:r>
-        <w:t>haslo</w:t>
-      </w:r>
-      <w:proofErr w:type="spellEnd"/>
-      <w:r>
-        <w:t xml:space="preserve"> zgadza się z podanym przy </w:t>
-      </w:r>
-      <w:proofErr w:type="spellStart"/>
-      <w:r>
-        <w:t>rejstracji</w:t>
-      </w:r>
-      <w:proofErr w:type="spellEnd"/>
-      <w:r>
-        <w:t xml:space="preserve"> </w:t>
-      </w:r>
-      <w:proofErr w:type="spellStart"/>
-      <w:r>
-        <w:t>nastepuje</w:t>
-      </w:r>
-      <w:proofErr w:type="spellEnd"/>
-      <w:r>
-        <w:t xml:space="preserve"> polaczenie z serwerem.</w:t>
+        <w:t>Pierwszym zadaniem jakim serwer wymaga od klienta jest podanie loginu oraz hasła. Jeżeli</w:t>
+      </w:r>
+      <w:r>
+        <w:t xml:space="preserve"> podany login istnieje oraz hasł</w:t>
+      </w:r>
+      <w:r>
+        <w:t>o zgadza się z podanym przy rej</w:t>
+      </w:r>
+      <w:r>
+        <w:t>e</w:t>
+      </w:r>
+      <w:r>
+        <w:t>stracji</w:t>
+      </w:r>
+      <w:r>
+        <w:t xml:space="preserve"> nastę</w:t>
+      </w:r>
+      <w:r>
+        <w:t>puje polaczenie z serwerem.</w:t>
       </w:r>
     </w:p>
     <w:p>
+      <w:r>
+        <w:br/>
+        <w:t>Program wy</w:t>
+      </w:r>
+      <w:r>
+        <w:t>konał</w:t>
+      </w:r>
+      <w:r>
+        <w:t xml:space="preserve">em </w:t>
+      </w:r>
+      <w:r>
+        <w:rPr>
+          <w:b/>
+        </w:rPr>
+        <w:t>staranie</w:t>
+      </w:r>
+      <w:r>
+        <w:t xml:space="preserve">, kod </w:t>
+      </w:r>
+      <w:r>
+        <w:rPr>
+          <w:b/>
+        </w:rPr>
+        <w:t>je</w:t>
+      </w:r>
+      <w:r>
+        <w:rPr>
+          <w:b/>
+        </w:rPr>
+        <w:t>st przejr</w:t>
+      </w:r>
+      <w:r>
+        <w:rPr>
+          <w:b/>
+        </w:rPr>
+        <w:t>zysty</w:t>
+      </w:r>
+      <w:r>
+        <w:t xml:space="preserve"> i </w:t>
+      </w:r>
+      <w:r>
+        <w:rPr>
+          <w:b/>
+        </w:rPr>
+        <w:t xml:space="preserve">napisany </w:t>
+      </w:r>
+      <w:r>
+        <w:rPr>
+          <w:b/>
+        </w:rPr>
+        <w:t>możliwie</w:t>
+      </w:r>
+      <w:r>
+        <w:rPr>
+          <w:b/>
+        </w:rPr>
+        <w:t xml:space="preserve"> logicznie</w:t>
+      </w:r>
+      <w:r>
+        <w:t>. Dostosował</w:t>
+      </w:r>
+      <w:r>
+        <w:t>em</w:t>
+      </w:r>
+      <w:r>
+        <w:t xml:space="preserve"> zasięg</w:t>
+      </w:r>
+      <w:r>
+        <w:t xml:space="preserve"> zmiennych oraz funkcji do ich potrzeb.</w:t>
+      </w:r>
+      <w:r>
+        <w:t xml:space="preserve"> Testowałem</w:t>
+      </w:r>
+      <w:r>
+        <w:t xml:space="preserve"> program najstaranniej pod katem </w:t>
+      </w:r>
+      <w:r>
+        <w:t>rożnych wariantów</w:t>
+      </w:r>
+      <w:r>
+        <w:t>.</w:t>
+      </w:r>
+      <w:r>
+        <w:br/>
+      </w:r>
+      <w:r>
+        <w:br/>
+      </w:r>
       <w:bookmarkStart w:id="0" w:name="_GoBack"/>
       <w:bookmarkEnd w:id="0"/>
-      <w:r>
-        <w:br/>
-        <w:t xml:space="preserve">Program </w:t>
-      </w:r>
-      <w:proofErr w:type="spellStart"/>
-      <w:r>
-        <w:t>wymonalem</w:t>
-      </w:r>
-      <w:proofErr w:type="spellEnd"/>
-      <w:r>
-        <w:t xml:space="preserve"> </w:t>
-      </w:r>
-      <w:r>
-        <w:rPr>
-          <w:b/>
-        </w:rPr>
-        <w:t>staranie</w:t>
-      </w:r>
-      <w:r>
-        <w:t xml:space="preserve">, kod </w:t>
-      </w:r>
-      <w:proofErr w:type="spellStart"/>
-      <w:r>
-        <w:rPr>
-          <w:b/>
-        </w:rPr>
-        <w:t>jez</w:t>
-      </w:r>
-      <w:proofErr w:type="spellEnd"/>
-      <w:r>
-        <w:rPr>
-          <w:b/>
-        </w:rPr>
-        <w:t xml:space="preserve"> </w:t>
-      </w:r>
-      <w:proofErr w:type="spellStart"/>
-      <w:r>
-        <w:rPr>
-          <w:b/>
-        </w:rPr>
-        <w:t>przejzysty</w:t>
-      </w:r>
-      <w:proofErr w:type="spellEnd"/>
-      <w:r>
-        <w:t xml:space="preserve"> i </w:t>
-      </w:r>
-      <w:proofErr w:type="spellStart"/>
-      <w:r>
-        <w:rPr>
-          <w:b/>
-        </w:rPr>
-        <w:t>napisanny</w:t>
-      </w:r>
-      <w:proofErr w:type="spellEnd"/>
-      <w:r>
-        <w:rPr>
-          <w:b/>
-        </w:rPr>
-        <w:t xml:space="preserve"> </w:t>
-      </w:r>
-      <w:proofErr w:type="spellStart"/>
-      <w:r>
-        <w:rPr>
-          <w:b/>
-        </w:rPr>
-        <w:t>najmozliwie</w:t>
-      </w:r>
-      <w:proofErr w:type="spellEnd"/>
-      <w:r>
-        <w:rPr>
-          <w:b/>
-        </w:rPr>
-        <w:t xml:space="preserve"> logicznie</w:t>
-      </w:r>
-      <w:r>
-        <w:t xml:space="preserve">. </w:t>
-      </w:r>
-      <w:proofErr w:type="spellStart"/>
-      <w:r>
-        <w:t>Dostosowalerm</w:t>
-      </w:r>
-      <w:proofErr w:type="spellEnd"/>
-      <w:r>
-        <w:t xml:space="preserve"> </w:t>
-      </w:r>
-      <w:proofErr w:type="spellStart"/>
-      <w:r>
-        <w:t>zasieg</w:t>
-      </w:r>
-      <w:proofErr w:type="spellEnd"/>
-      <w:r>
-        <w:t xml:space="preserve"> zmiennych oraz funkcji do ich potrzeb.</w:t>
-      </w:r>
-      <w:r>
-        <w:t xml:space="preserve"> </w:t>
-      </w:r>
-      <w:proofErr w:type="spellStart"/>
-      <w:r>
-        <w:t>Testowalem</w:t>
-      </w:r>
-      <w:proofErr w:type="spellEnd"/>
-      <w:r>
-        <w:t xml:space="preserve"> program najstaranniej pod katem </w:t>
-      </w:r>
-      <w:proofErr w:type="spellStart"/>
-      <w:r>
-        <w:t>roznych</w:t>
-      </w:r>
-      <w:proofErr w:type="spellEnd"/>
-      <w:r>
-        <w:t xml:space="preserve"> </w:t>
-      </w:r>
-      <w:proofErr w:type="spellStart"/>
-      <w:r>
-        <w:t>wariantow</w:t>
-      </w:r>
-      <w:proofErr w:type="spellEnd"/>
-      <w:r>
-        <w:t>.</w:t>
-      </w:r>
     </w:p>
     <w:p>
       <w:pPr>
@@ -810,6 +634,7 @@
           <w:b/>
           <w:sz w:val="28"/>
         </w:rPr>
+        <w:lastRenderedPageBreak/>
         <w:t>Program w następnym wydaniu otrzymał by:</w:t>
       </w:r>
     </w:p>
@@ -822,22 +647,17 @@
         </w:numPr>
       </w:pPr>
       <w:r>
-        <w:lastRenderedPageBreak/>
-        <w:t xml:space="preserve">walidacje danych pobranych z formularzy pod </w:t>
-      </w:r>
-      <w:proofErr w:type="spellStart"/>
-      <w:r>
-        <w:t>katrem</w:t>
-      </w:r>
-      <w:proofErr w:type="spellEnd"/>
-      <w:r>
-        <w:t xml:space="preserve"> </w:t>
-      </w:r>
-      <w:proofErr w:type="spellStart"/>
-      <w:r>
-        <w:t>zabezpiecznia</w:t>
-      </w:r>
-      <w:proofErr w:type="spellEnd"/>
+        <w:t>walidacje danych</w:t>
+      </w:r>
+      <w:r>
+        <w:t xml:space="preserve"> pobranych z formularzy pod kąt</w:t>
+      </w:r>
+      <w:r>
+        <w:t>em</w:t>
+      </w:r>
+      <w:r>
+        <w:t xml:space="preserve"> zabezpieczenia </w:t>
+      </w:r>
       <w:r>
         <w:t xml:space="preserve"> przed wypływem danych.</w:t>
       </w:r>
@@ -853,24 +673,11 @@
       <w:r>
         <w:t xml:space="preserve">Bibliotekę oauth2, do generowania oraz </w:t>
       </w:r>
-      <w:proofErr w:type="spellStart"/>
-      <w:r>
-        <w:t>odczytowania</w:t>
-      </w:r>
-      <w:proofErr w:type="spellEnd"/>
-      <w:r>
-        <w:t xml:space="preserve"> </w:t>
-      </w:r>
-      <w:proofErr w:type="spellStart"/>
-      <w:r>
-        <w:t>tokena</w:t>
-      </w:r>
-      <w:proofErr w:type="spellEnd"/>
-      <w:r>
-        <w:t xml:space="preserve"> pomiędzy klient serwer.</w:t>
-      </w:r>
-      <w:r>
-        <w:t xml:space="preserve"> </w:t>
+      <w:r>
+        <w:t xml:space="preserve">odczytywania </w:t>
+      </w:r>
+      <w:r>
+        <w:t>tokena pomiędzy klient serwer.</w:t>
       </w:r>
     </w:p>
     <w:p>
@@ -881,19 +688,15 @@
           <w:numId w:val="8"/>
         </w:numPr>
       </w:pPr>
-      <w:proofErr w:type="spellStart"/>
-      <w:r>
-        <w:t>Otrzymal</w:t>
-      </w:r>
-      <w:proofErr w:type="spellEnd"/>
+      <w:r>
+        <w:t>Otrzymał</w:t>
+      </w:r>
       <w:r>
         <w:t xml:space="preserve"> by kolejna wielka </w:t>
       </w:r>
-      <w:proofErr w:type="spellStart"/>
-      <w:r>
-        <w:t>dawke</w:t>
-      </w:r>
-      <w:proofErr w:type="spellEnd"/>
+      <w:r>
+        <w:t>dawkę</w:t>
+      </w:r>
       <w:r>
         <w:t xml:space="preserve"> testów jednostkowych</w:t>
       </w:r>
@@ -2307,6 +2110,7 @@
   <w:style w:type="paragraph" w:default="1" w:styleId="Normalny">
     <w:name w:val="Normal"/>
     <w:qFormat/>
+    <w:rsid w:val="00821CD8"/>
   </w:style>
   <w:style w:type="character" w:default="1" w:styleId="Domylnaczcionkaakapitu">
     <w:name w:val="Default Paragraph Font"/>

--- a/Mariusz_Borkowski.docx
+++ b/Mariusz_Borkowski.docx
@@ -50,6 +50,8 @@
           <w:i/>
         </w:rPr>
       </w:pPr>
+      <w:proofErr w:type="spellStart"/>
+      <w:proofErr w:type="gramStart"/>
       <w:r>
         <w:rPr>
           <w:b/>
@@ -69,7 +71,15 @@
         <w:rPr>
           <w:i/>
         </w:rPr>
-        <w:t>Aplikacja do tworzenia notatek „</w:t>
+        <w:t>Aplikacja</w:t>
+      </w:r>
+      <w:proofErr w:type="spellEnd"/>
+      <w:proofErr w:type="gramEnd"/>
+      <w:r>
+        <w:rPr>
+          <w:i/>
+        </w:rPr>
+        <w:t xml:space="preserve"> do tworzenia notatek „</w:t>
       </w:r>
       <w:r>
         <w:rPr>
@@ -99,7 +109,15 @@
         </w:rPr>
       </w:pPr>
       <w:r>
-        <w:t>Aby program  poprawnie dzia</w:t>
+        <w:t xml:space="preserve">Aby </w:t>
+      </w:r>
+      <w:proofErr w:type="gramStart"/>
+      <w:r>
+        <w:t>program  poprawnie</w:t>
+      </w:r>
+      <w:proofErr w:type="gramEnd"/>
+      <w:r>
+        <w:t xml:space="preserve"> dzia</w:t>
       </w:r>
       <w:r>
         <w:t xml:space="preserve">łał musi być uruchomiony serwer, </w:t>
@@ -108,8 +126,13 @@
         <w:t>musi być też zain</w:t>
       </w:r>
       <w:r>
-        <w:t>stalowana maszyna wirtualna javy</w:t>
-      </w:r>
+        <w:t xml:space="preserve">stalowana maszyna wirtualna </w:t>
+      </w:r>
+      <w:proofErr w:type="spellStart"/>
+      <w:r>
+        <w:t>javy</w:t>
+      </w:r>
+      <w:proofErr w:type="spellEnd"/>
       <w:r>
         <w:t>.</w:t>
       </w:r>
@@ -120,17 +143,24 @@
         <w:t>program</w:t>
       </w:r>
       <w:r>
-        <w:t xml:space="preserve"> z class</w:t>
-      </w:r>
+        <w:t xml:space="preserve"> z </w:t>
+      </w:r>
+      <w:proofErr w:type="spellStart"/>
+      <w:r>
+        <w:t>class</w:t>
+      </w:r>
+      <w:proofErr w:type="spellEnd"/>
       <w:r>
         <w:t xml:space="preserve"> </w:t>
       </w:r>
+      <w:proofErr w:type="spellStart"/>
       <w:r>
         <w:rPr>
           <w:b/>
         </w:rPr>
         <w:t>ListModels</w:t>
       </w:r>
+      <w:proofErr w:type="spellEnd"/>
       <w:r>
         <w:t xml:space="preserve"> oraz </w:t>
       </w:r>
@@ -204,7 +234,15 @@
         <w:t>1. Serwer</w:t>
       </w:r>
       <w:r>
-        <w:t xml:space="preserve"> – zadaniem serwera jest przechowywanie notatek, wysylanie notatek do klienta, odbieranie notatek od klienta oraz ich zapis. </w:t>
+        <w:t xml:space="preserve"> – zadaniem serwera jest przechowywanie notatek, </w:t>
+      </w:r>
+      <w:proofErr w:type="spellStart"/>
+      <w:r>
+        <w:t>wysylanie</w:t>
+      </w:r>
+      <w:proofErr w:type="spellEnd"/>
+      <w:r>
+        <w:t xml:space="preserve"> notatek do klienta, odbieranie notatek od klienta oraz ich zapis. </w:t>
       </w:r>
       <w:r>
         <w:t>Funkcje serwera:</w:t>
@@ -226,7 +264,15 @@
         <w:t>rejestracja</w:t>
       </w:r>
       <w:r>
-        <w:t xml:space="preserve"> – system pozwala na tworzenie kont dla nowych użytkowników. Dla każdego użytkownika zostaje utworzony nowy folder w nazwie którego jest użyty login uży</w:t>
+        <w:t xml:space="preserve"> – system pozwala na tworzenie kont dla nowych użytkowników. Dla każdego użytkownika zostaje utworzony nowy </w:t>
+      </w:r>
+      <w:proofErr w:type="gramStart"/>
+      <w:r>
+        <w:t>folder</w:t>
+      </w:r>
+      <w:proofErr w:type="gramEnd"/>
+      <w:r>
+        <w:t xml:space="preserve"> w nazwie którego jest użyty login uży</w:t>
       </w:r>
       <w:r>
         <w:t>t</w:t>
@@ -241,7 +287,17 @@
         <w:jc w:val="both"/>
       </w:pPr>
       <w:r>
-        <w:t>W pliku.json przechowywane s</w:t>
+        <w:t xml:space="preserve">W </w:t>
+      </w:r>
+      <w:proofErr w:type="spellStart"/>
+      <w:proofErr w:type="gramStart"/>
+      <w:r>
+        <w:t>pliku.json</w:t>
+      </w:r>
+      <w:proofErr w:type="spellEnd"/>
+      <w:proofErr w:type="gramEnd"/>
+      <w:r>
+        <w:t xml:space="preserve"> przechowywane s</w:t>
       </w:r>
       <w:r>
         <w:t>ą</w:t>
@@ -338,7 +394,15 @@
     </w:p>
     <w:p>
       <w:r>
-        <w:t>Ponadto serwer za każdym razem wraca obiekt json w którym zawarta jest informacja o tym czy dana ope</w:t>
+        <w:t xml:space="preserve">Ponadto serwer za każdym razem wraca obiekt </w:t>
+      </w:r>
+      <w:proofErr w:type="spellStart"/>
+      <w:r>
+        <w:t>json</w:t>
+      </w:r>
+      <w:proofErr w:type="spellEnd"/>
+      <w:r>
+        <w:t xml:space="preserve"> w którym zawarta jest informacja o tym czy dana ope</w:t>
       </w:r>
       <w:r>
         <w:t>racja przebiegł</w:t>
@@ -528,6 +592,17 @@
       <w:r>
         <w:t>puje polaczenie z serwerem.</w:t>
       </w:r>
+      <w:r>
+        <w:t xml:space="preserve"> System podczas pracy nasłuchuje klawisza </w:t>
+      </w:r>
+      <w:proofErr w:type="gramStart"/>
+      <w:r>
+        <w:t>F4</w:t>
+      </w:r>
+      <w:proofErr w:type="gramEnd"/>
+      <w:r>
+        <w:t xml:space="preserve"> aby zapisać zmiany w notatkach na serwerze.</w:t>
+      </w:r>
     </w:p>
     <w:p>
       <w:r>
@@ -601,25 +676,55 @@
         <w:t xml:space="preserve"> zmiennych oraz funkcji do ich potrzeb.</w:t>
       </w:r>
       <w:r>
-        <w:t xml:space="preserve"> Testowałem</w:t>
-      </w:r>
-      <w:r>
-        <w:t xml:space="preserve"> program najstaranniej pod katem </w:t>
-      </w:r>
-      <w:r>
-        <w:t>rożnych wariantów</w:t>
-      </w:r>
-      <w:r>
-        <w:t>.</w:t>
-      </w:r>
-      <w:r>
-        <w:br/>
-      </w:r>
-      <w:r>
-        <w:br/>
+        <w:t xml:space="preserve"> Użyłem dużo funkcji </w:t>
+      </w:r>
+      <w:proofErr w:type="spellStart"/>
+      <w:r>
+        <w:t>try</w:t>
+      </w:r>
+      <w:proofErr w:type="spellEnd"/>
+      <w:r>
+        <w:t xml:space="preserve"> </w:t>
+      </w:r>
+      <w:proofErr w:type="spellStart"/>
+      <w:proofErr w:type="gramStart"/>
+      <w:r>
+        <w:t>catch</w:t>
+      </w:r>
+      <w:proofErr w:type="spellEnd"/>
+      <w:proofErr w:type="gramEnd"/>
+      <w:r>
+        <w:t xml:space="preserve"> aby </w:t>
+      </w:r>
+      <w:r>
+        <w:t xml:space="preserve">wyeliminować </w:t>
+      </w:r>
+      <w:r>
+        <w:t>potencjalne błędy</w:t>
       </w:r>
       <w:bookmarkStart w:id="0" w:name="_GoBack"/>
       <w:bookmarkEnd w:id="0"/>
+      <w:r>
+        <w:t xml:space="preserve"> Testowałem</w:t>
+      </w:r>
+      <w:r>
+        <w:t xml:space="preserve"> program najstaranniej pod katem </w:t>
+      </w:r>
+      <w:r>
+        <w:t>rożnych wariantów</w:t>
+      </w:r>
+      <w:r>
+        <w:t>.</w:t>
+      </w:r>
+      <w:r>
+        <w:t xml:space="preserve"> </w:t>
+      </w:r>
+      <w:r>
+        <w:br/>
+      </w:r>
+      <w:r>
+        <w:br/>
+      </w:r>
     </w:p>
     <w:p>
       <w:pPr>
@@ -656,10 +761,18 @@
         <w:t>em</w:t>
       </w:r>
       <w:r>
-        <w:t xml:space="preserve"> zabezpieczenia </w:t>
-      </w:r>
-      <w:r>
-        <w:t xml:space="preserve"> przed wypływem danych.</w:t>
+        <w:t xml:space="preserve"> </w:t>
+      </w:r>
+      <w:proofErr w:type="gramStart"/>
+      <w:r>
+        <w:t xml:space="preserve">zabezpieczenia </w:t>
+      </w:r>
+      <w:r>
+        <w:t xml:space="preserve"> przed</w:t>
+      </w:r>
+      <w:proofErr w:type="gramEnd"/>
+      <w:r>
+        <w:t xml:space="preserve"> wypływem danych.</w:t>
       </w:r>
     </w:p>
     <w:p>
@@ -676,8 +789,13 @@
       <w:r>
         <w:t xml:space="preserve">odczytywania </w:t>
       </w:r>
-      <w:r>
-        <w:t>tokena pomiędzy klient serwer.</w:t>
+      <w:proofErr w:type="spellStart"/>
+      <w:r>
+        <w:t>tokena</w:t>
+      </w:r>
+      <w:proofErr w:type="spellEnd"/>
+      <w:r>
+        <w:t xml:space="preserve"> pomiędzy klient serwer.</w:t>
       </w:r>
     </w:p>
     <w:p>
@@ -692,11 +810,16 @@
         <w:t>Otrzymał</w:t>
       </w:r>
       <w:r>
-        <w:t xml:space="preserve"> by kolejna wielka </w:t>
+        <w:t xml:space="preserve"> by kolejna </w:t>
+      </w:r>
+      <w:proofErr w:type="gramStart"/>
+      <w:r>
+        <w:t xml:space="preserve">wielka </w:t>
       </w:r>
       <w:r>
         <w:t>dawkę</w:t>
       </w:r>
+      <w:proofErr w:type="gramEnd"/>
       <w:r>
         <w:t xml:space="preserve"> testów jednostkowych</w:t>
       </w:r>
